--- a/Semester_5/Bewerbung Praxissemester/Portfolio/Texte_Portfolio_Website.docx
+++ b/Semester_5/Bewerbung Praxissemester/Portfolio/Texte_Portfolio_Website.docx
@@ -111,7 +111,157 @@
         <w:rPr>
           <w:lang w:val="en-GB"/>
         </w:rPr>
-        <w:t>I’m Malte Hermann—an Information Designer with a focus on clarity, usability, and engaging experiences.</w:t>
+        <w:t>I’m Malte Hermann</w:t>
+      </w:r>
+      <w:r>
+        <w:rPr>
+          <w:lang w:val="en-GB"/>
+        </w:rPr>
+        <w:t>.</w:t>
+      </w:r>
+    </w:p>
+    <w:p>
+      <w:pPr>
+        <w:rPr>
+          <w:lang w:val="en-GB"/>
+        </w:rPr>
+      </w:pPr>
+      <w:r>
+        <w:rPr>
+          <w:lang w:val="en-GB"/>
+        </w:rPr>
+        <w:t>Visual media</w:t>
+      </w:r>
+      <w:r>
+        <w:rPr>
+          <w:lang w:val="en-GB"/>
+        </w:rPr>
+        <w:t xml:space="preserve"> caught my interest </w:t>
+      </w:r>
+      <w:r>
+        <w:rPr>
+          <w:lang w:val="en-GB"/>
+        </w:rPr>
+        <w:t xml:space="preserve">early </w:t>
+      </w:r>
+      <w:r>
+        <w:rPr>
+          <w:lang w:val="en-GB"/>
+        </w:rPr>
+        <w:t xml:space="preserve">and inspired me to delve deeper into topics </w:t>
+      </w:r>
+      <w:r>
+        <w:rPr>
+          <w:lang w:val="en-GB"/>
+        </w:rPr>
+        <w:t xml:space="preserve">like </w:t>
+      </w:r>
+      <w:r>
+        <w:rPr>
+          <w:lang w:val="en-GB"/>
+        </w:rPr>
+        <w:t>UI and 3d</w:t>
+      </w:r>
+      <w:r>
+        <w:rPr>
+          <w:lang w:val="en-GB"/>
+        </w:rPr>
+        <w:t>-</w:t>
+      </w:r>
+      <w:r>
+        <w:rPr>
+          <w:lang w:val="en-GB"/>
+        </w:rPr>
+        <w:t>environments.</w:t>
+      </w:r>
+      <w:r>
+        <w:rPr>
+          <w:lang w:val="en-GB"/>
+        </w:rPr>
+        <w:t xml:space="preserve"> Working in 3d became a hobby which developed into the wish to develop products tailored for specific user groups.</w:t>
+      </w:r>
+    </w:p>
+    <w:p>
+      <w:pPr>
+        <w:rPr>
+          <w:lang w:val="en-GB"/>
+        </w:rPr>
+      </w:pPr>
+      <w:proofErr w:type="gramStart"/>
+      <w:r>
+        <w:rPr>
+          <w:lang w:val="en-GB"/>
+        </w:rPr>
+        <w:t>At the moment</w:t>
+      </w:r>
+      <w:proofErr w:type="gramEnd"/>
+      <w:r>
+        <w:rPr>
+          <w:lang w:val="en-GB"/>
+        </w:rPr>
+        <w:t xml:space="preserve"> I study Information Design. Here</w:t>
+      </w:r>
+      <w:r>
+        <w:rPr>
+          <w:lang w:val="en-GB"/>
+        </w:rPr>
+        <w:t xml:space="preserve"> I</w:t>
+      </w:r>
+      <w:r>
+        <w:rPr>
+          <w:lang w:val="en-GB"/>
+        </w:rPr>
+        <w:t xml:space="preserve"> learned more about creating user focused designs, instructions and UI. </w:t>
+      </w:r>
+      <w:r>
+        <w:rPr>
+          <w:lang w:val="en-GB"/>
+        </w:rPr>
+        <w:t>I have a passion for creating new and engaging experiences</w:t>
+      </w:r>
+      <w:r>
+        <w:rPr>
+          <w:lang w:val="en-GB"/>
+        </w:rPr>
+        <w:t xml:space="preserve"> ranging from documentation to Animation. </w:t>
+      </w:r>
+    </w:p>
+    <w:p>
+      <w:pPr>
+        <w:rPr>
+          <w:lang w:val="en-GB"/>
+        </w:rPr>
+      </w:pPr>
+    </w:p>
+    <w:p>
+      <w:pPr>
+        <w:rPr>
+          <w:lang w:val="en-GB"/>
+        </w:rPr>
+      </w:pPr>
+      <w:r>
+        <w:rPr>
+          <w:lang w:val="en-GB"/>
+        </w:rPr>
+        <w:t xml:space="preserve">I study </w:t>
+      </w:r>
+      <w:r>
+        <w:rPr>
+          <w:lang w:val="en-GB"/>
+        </w:rPr>
+        <w:t>Information Design</w:t>
+      </w:r>
+      <w:r>
+        <w:rPr>
+          <w:lang w:val="en-GB"/>
+        </w:rPr>
+        <w:t xml:space="preserve"> </w:t>
+      </w:r>
+      <w:r>
+        <w:rPr>
+          <w:lang w:val="en-GB"/>
+        </w:rPr>
+        <w:t>with a focus on clarity, usability, and engaging experiences.</w:t>
       </w:r>
       <w:r>
         <w:rPr>
@@ -199,6 +349,9 @@
     </w:p>
     <w:p>
       <w:r>
+        <w:rPr>
+          <w:noProof/>
+        </w:rPr>
         <w:lastRenderedPageBreak/>
         <w:drawing>
           <wp:inline distT="0" distB="0" distL="0" distR="0" wp14:anchorId="0F0C2B1D" wp14:editId="4463AB0B">
@@ -252,6 +405,9 @@
     </w:p>
     <w:p>
       <w:r>
+        <w:rPr>
+          <w:noProof/>
+        </w:rPr>
         <w:lastRenderedPageBreak/>
         <w:drawing>
           <wp:inline distT="0" distB="0" distL="0" distR="0" wp14:anchorId="60DEB14E" wp14:editId="45BB4353">
@@ -305,6 +461,9 @@
     </w:p>
     <w:p>
       <w:r>
+        <w:rPr>
+          <w:noProof/>
+        </w:rPr>
         <w:lastRenderedPageBreak/>
         <w:drawing>
           <wp:inline distT="0" distB="0" distL="0" distR="0" wp14:anchorId="5A44D8E6" wp14:editId="0E9BE71A">
@@ -358,6 +517,9 @@
     </w:p>
     <w:p>
       <w:r>
+        <w:rPr>
+          <w:noProof/>
+        </w:rPr>
         <w:lastRenderedPageBreak/>
         <w:drawing>
           <wp:inline distT="0" distB="0" distL="0" distR="0" wp14:anchorId="1E41C80C" wp14:editId="507AD309">
@@ -411,6 +573,9 @@
     </w:p>
     <w:p>
       <w:r>
+        <w:rPr>
+          <w:noProof/>
+        </w:rPr>
         <w:lastRenderedPageBreak/>
         <w:drawing>
           <wp:inline distT="0" distB="0" distL="0" distR="0" wp14:anchorId="5CA43BB1" wp14:editId="4FF53369">
@@ -464,6 +629,9 @@
     </w:p>
     <w:p>
       <w:r>
+        <w:rPr>
+          <w:noProof/>
+        </w:rPr>
         <w:lastRenderedPageBreak/>
         <w:drawing>
           <wp:inline distT="0" distB="0" distL="0" distR="0" wp14:anchorId="2392CC25" wp14:editId="13C65B04">
@@ -517,6 +685,9 @@
     </w:p>
     <w:p>
       <w:r>
+        <w:rPr>
+          <w:noProof/>
+        </w:rPr>
         <w:lastRenderedPageBreak/>
         <w:drawing>
           <wp:inline distT="0" distB="0" distL="0" distR="0" wp14:anchorId="51AE6EEC" wp14:editId="64A0A915">
@@ -570,6 +741,9 @@
     </w:p>
     <w:p>
       <w:r>
+        <w:rPr>
+          <w:noProof/>
+        </w:rPr>
         <w:lastRenderedPageBreak/>
         <w:drawing>
           <wp:inline distT="0" distB="0" distL="0" distR="0" wp14:anchorId="2BE23884" wp14:editId="65DA7A48">
@@ -1248,6 +1422,7 @@
   <w:style w:type="character" w:default="1" w:styleId="Absatz-Standardschriftart">
     <w:name w:val="Default Paragraph Font"/>
     <w:uiPriority w:val="1"/>
+    <w:semiHidden/>
     <w:unhideWhenUsed/>
   </w:style>
   <w:style w:type="table" w:default="1" w:styleId="NormaleTabelle">
